--- a/Task variable lists/Variables and Functions list.docx
+++ b/Task variable lists/Variables and Functions list.docx
@@ -1,6 +1,6 @@
 
 <file path=word/document.xml><?xml version="1.0" encoding="utf-8"?>
-<w:document xmlns:wpc="http://schemas.microsoft.com/office/word/2010/wordprocessingCanvas" xmlns:mc="http://schemas.openxmlformats.org/markup-compatibility/2006" xmlns:o="urn:schemas-microsoft-com:office:office" xmlns:r="http://schemas.openxmlformats.org/officeDocument/2006/relationships" xmlns:m="http://schemas.openxmlformats.org/officeDocument/2006/math" xmlns:v="urn:schemas-microsoft-com:vml" xmlns:wp14="http://schemas.microsoft.com/office/word/2010/wordprocessingDrawing" xmlns:wp="http://schemas.openxmlformats.org/drawingml/2006/wordprocessingDrawing" xmlns:w10="urn:schemas-microsoft-com:office:word" xmlns:w="http://schemas.openxmlformats.org/wordprocessingml/2006/main" xmlns:w14="http://schemas.microsoft.com/office/word/2010/wordml" xmlns:w15="http://schemas.microsoft.com/office/word/2012/wordml" xmlns:wpg="http://schemas.microsoft.com/office/word/2010/wordprocessingGroup" xmlns:wpi="http://schemas.microsoft.com/office/word/2010/wordprocessingInk" xmlns:wne="http://schemas.microsoft.com/office/word/2006/wordml" xmlns:wps="http://schemas.microsoft.com/office/word/2010/wordprocessingShape" mc:Ignorable="w14 w15 wp14">
+<w:document xmlns:wpc="http://schemas.microsoft.com/office/word/2010/wordprocessingCanvas" xmlns:cx="http://schemas.microsoft.com/office/drawing/2014/chartex" xmlns:cx1="http://schemas.microsoft.com/office/drawing/2015/9/8/chartex" xmlns:cx2="http://schemas.microsoft.com/office/drawing/2015/10/21/chartex" xmlns:cx3="http://schemas.microsoft.com/office/drawing/2016/5/9/chartex" xmlns:cx4="http://schemas.microsoft.com/office/drawing/2016/5/10/chartex" xmlns:cx5="http://schemas.microsoft.com/office/drawing/2016/5/11/chartex" xmlns:mc="http://schemas.openxmlformats.org/markup-compatibility/2006" xmlns:o="urn:schemas-microsoft-com:office:office" xmlns:r="http://schemas.openxmlformats.org/officeDocument/2006/relationships" xmlns:m="http://schemas.openxmlformats.org/officeDocument/2006/math" xmlns:v="urn:schemas-microsoft-com:vml" xmlns:wp14="http://schemas.microsoft.com/office/word/2010/wordprocessingDrawing" xmlns:wp="http://schemas.openxmlformats.org/drawingml/2006/wordprocessingDrawing" xmlns:w10="urn:schemas-microsoft-com:office:word" xmlns:w="http://schemas.openxmlformats.org/wordprocessingml/2006/main" xmlns:w14="http://schemas.microsoft.com/office/word/2010/wordml" xmlns:w15="http://schemas.microsoft.com/office/word/2012/wordml" xmlns:w16se="http://schemas.microsoft.com/office/word/2015/wordml/symex" xmlns:wpg="http://schemas.microsoft.com/office/word/2010/wordprocessingGroup" xmlns:wpi="http://schemas.microsoft.com/office/word/2010/wordprocessingInk" xmlns:wne="http://schemas.microsoft.com/office/word/2006/wordml" xmlns:wps="http://schemas.microsoft.com/office/word/2010/wordprocessingShape" mc:Ignorable="w14 w15 w16se wp14">
   <w:body>
     <w:p>
       <w:pPr>
@@ -14,6 +14,107 @@
           <w:rFonts w:asciiTheme="minorHAnsi" w:hAnsiTheme="minorHAnsi" w:cstheme="minorHAnsi"/>
           <w:b/>
         </w:rPr>
+        <w:t>All variables are laid out like this:</w:t>
+      </w:r>
+    </w:p>
+    <w:p>
+      <w:pPr>
+        <w:rPr>
+          <w:rFonts w:asciiTheme="minorHAnsi" w:hAnsiTheme="minorHAnsi" w:cstheme="minorHAnsi"/>
+        </w:rPr>
+      </w:pPr>
+      <w:r>
+        <w:rPr>
+          <w:rFonts w:asciiTheme="minorHAnsi" w:hAnsiTheme="minorHAnsi" w:cstheme="minorHAnsi"/>
+        </w:rPr>
+        <w:t>Variable – Description</w:t>
+      </w:r>
+    </w:p>
+    <w:p>
+      <w:pPr>
+        <w:rPr>
+          <w:rFonts w:asciiTheme="minorHAnsi" w:hAnsiTheme="minorHAnsi" w:cstheme="minorHAnsi"/>
+        </w:rPr>
+      </w:pPr>
+      <w:r>
+        <w:rPr>
+          <w:rFonts w:asciiTheme="minorHAnsi" w:hAnsiTheme="minorHAnsi" w:cstheme="minorHAnsi"/>
+        </w:rPr>
+        <w:t>Validation</w:t>
+      </w:r>
+    </w:p>
+    <w:p>
+      <w:pPr>
+        <w:rPr>
+          <w:rFonts w:asciiTheme="minorHAnsi" w:hAnsiTheme="minorHAnsi" w:cstheme="minorHAnsi"/>
+        </w:rPr>
+      </w:pPr>
+    </w:p>
+    <w:p>
+      <w:pPr>
+        <w:rPr>
+          <w:rFonts w:asciiTheme="minorHAnsi" w:hAnsiTheme="minorHAnsi" w:cstheme="minorHAnsi"/>
+        </w:rPr>
+      </w:pPr>
+      <w:r>
+        <w:rPr>
+          <w:rFonts w:asciiTheme="minorHAnsi" w:hAnsiTheme="minorHAnsi" w:cstheme="minorHAnsi"/>
+        </w:rPr>
+        <w:t xml:space="preserve">If you would like proof of the </w:t>
+      </w:r>
+      <w:r>
+        <w:rPr>
+          <w:rFonts w:asciiTheme="minorHAnsi" w:hAnsiTheme="minorHAnsi" w:cstheme="minorHAnsi"/>
+        </w:rPr>
+        <w:t>validation,</w:t>
+      </w:r>
+      <w:r>
+        <w:rPr>
+          <w:rFonts w:asciiTheme="minorHAnsi" w:hAnsiTheme="minorHAnsi" w:cstheme="minorHAnsi"/>
+        </w:rPr>
+        <w:t xml:space="preserve"> please refer to the python code its self as the validation is clearly labelled through commentary.</w:t>
+      </w:r>
+    </w:p>
+    <w:p>
+      <w:pPr>
+        <w:rPr>
+          <w:rFonts w:asciiTheme="minorHAnsi" w:hAnsiTheme="minorHAnsi" w:cstheme="minorHAnsi"/>
+        </w:rPr>
+      </w:pPr>
+    </w:p>
+    <w:p>
+      <w:pPr>
+        <w:rPr>
+          <w:rFonts w:asciiTheme="minorHAnsi" w:hAnsiTheme="minorHAnsi" w:cstheme="minorHAnsi"/>
+        </w:rPr>
+      </w:pPr>
+      <w:r>
+        <w:rPr>
+          <w:rFonts w:asciiTheme="minorHAnsi" w:hAnsiTheme="minorHAnsi" w:cstheme="minorHAnsi"/>
+        </w:rPr>
+        <w:t>Any variables that don’t have any information by it is because it has already been mentioned previously and has the same purpose and validation precautions.</w:t>
+      </w:r>
+    </w:p>
+    <w:p>
+      <w:pPr>
+        <w:rPr>
+          <w:rFonts w:asciiTheme="minorHAnsi" w:hAnsiTheme="minorHAnsi" w:cstheme="minorHAnsi"/>
+          <w:b/>
+        </w:rPr>
+      </w:pPr>
+    </w:p>
+    <w:p>
+      <w:pPr>
+        <w:rPr>
+          <w:rFonts w:asciiTheme="minorHAnsi" w:hAnsiTheme="minorHAnsi" w:cstheme="minorHAnsi"/>
+          <w:b/>
+        </w:rPr>
+      </w:pPr>
+      <w:r>
+        <w:rPr>
+          <w:rFonts w:asciiTheme="minorHAnsi" w:hAnsiTheme="minorHAnsi" w:cstheme="minorHAnsi"/>
+          <w:b/>
+        </w:rPr>
         <w:t>Variables list TASK 1</w:t>
       </w:r>
     </w:p>
@@ -23,14 +124,12 @@
           <w:rFonts w:asciiTheme="minorHAnsi" w:hAnsiTheme="minorHAnsi" w:cstheme="minorHAnsi"/>
         </w:rPr>
       </w:pPr>
-      <w:proofErr w:type="gramStart"/>
       <w:r>
         <w:rPr>
           <w:rFonts w:asciiTheme="minorHAnsi" w:hAnsiTheme="minorHAnsi" w:cstheme="minorHAnsi"/>
         </w:rPr>
         <w:t>sentence</w:t>
       </w:r>
-      <w:proofErr w:type="gramEnd"/>
       <w:r>
         <w:rPr>
           <w:rFonts w:asciiTheme="minorHAnsi" w:hAnsiTheme="minorHAnsi" w:cstheme="minorHAnsi"/>
@@ -44,13 +143,121 @@
           <w:rFonts w:asciiTheme="minorHAnsi" w:hAnsiTheme="minorHAnsi" w:cstheme="minorHAnsi"/>
         </w:rPr>
       </w:pPr>
+      <w:r>
+        <w:rPr>
+          <w:rFonts w:asciiTheme="minorHAnsi" w:hAnsiTheme="minorHAnsi" w:cstheme="minorHAnsi"/>
+        </w:rPr>
+        <w:t>C</w:t>
+      </w:r>
+      <w:r>
+        <w:rPr>
+          <w:rFonts w:asciiTheme="minorHAnsi" w:hAnsiTheme="minorHAnsi" w:cstheme="minorHAnsi"/>
+        </w:rPr>
+        <w:t xml:space="preserve">hecks that there is a letter from the alphabet in the sentence making sure there isn’t </w:t>
+      </w:r>
+      <w:r>
+        <w:rPr>
+          <w:rFonts w:asciiTheme="minorHAnsi" w:hAnsiTheme="minorHAnsi" w:cstheme="minorHAnsi"/>
+        </w:rPr>
+        <w:t>just a number or space, also checks for any punctuation in the sentence</w:t>
+      </w:r>
+      <w:r>
+        <w:rPr>
+          <w:rFonts w:asciiTheme="minorHAnsi" w:hAnsiTheme="minorHAnsi" w:cstheme="minorHAnsi"/>
+        </w:rPr>
+        <w:t xml:space="preserve"> preventing the program from crashing or producing logical errors</w:t>
+      </w:r>
+      <w:r>
+        <w:rPr>
+          <w:rFonts w:asciiTheme="minorHAnsi" w:hAnsiTheme="minorHAnsi" w:cstheme="minorHAnsi"/>
+        </w:rPr>
+        <w:t>. The sentence is instantly turned into lower case to prevent case sensitivity.</w:t>
+      </w:r>
+    </w:p>
+    <w:p>
+      <w:pPr>
+        <w:rPr>
+          <w:rFonts w:asciiTheme="minorHAnsi" w:hAnsiTheme="minorHAnsi" w:cstheme="minorHAnsi"/>
+        </w:rPr>
+      </w:pPr>
+    </w:p>
+    <w:p>
+      <w:pPr>
+        <w:rPr>
+          <w:rFonts w:asciiTheme="minorHAnsi" w:hAnsiTheme="minorHAnsi" w:cstheme="minorHAnsi"/>
+        </w:rPr>
+      </w:pPr>
       <w:proofErr w:type="spellStart"/>
-      <w:proofErr w:type="gramStart"/>
-      <w:r>
-        <w:rPr>
-          <w:rFonts w:asciiTheme="minorHAnsi" w:hAnsiTheme="minorHAnsi" w:cstheme="minorHAnsi"/>
-        </w:rPr>
-        <w:t>sente</w:t>
+      <w:r>
+        <w:rPr>
+          <w:rFonts w:asciiTheme="minorHAnsi" w:hAnsiTheme="minorHAnsi" w:cstheme="minorHAnsi"/>
+        </w:rPr>
+        <w:t>sentencelist</w:t>
+      </w:r>
+      <w:proofErr w:type="spellEnd"/>
+      <w:r>
+        <w:rPr>
+          <w:rFonts w:asciiTheme="minorHAnsi" w:hAnsiTheme="minorHAnsi" w:cstheme="minorHAnsi"/>
+        </w:rPr>
+        <w:t xml:space="preserve"> – sentence split into list</w:t>
+      </w:r>
+    </w:p>
+    <w:p>
+      <w:pPr>
+        <w:rPr>
+          <w:rFonts w:asciiTheme="minorHAnsi" w:hAnsiTheme="minorHAnsi" w:cstheme="minorHAnsi"/>
+        </w:rPr>
+      </w:pPr>
+      <w:r>
+        <w:rPr>
+          <w:rFonts w:asciiTheme="minorHAnsi" w:hAnsiTheme="minorHAnsi" w:cstheme="minorHAnsi"/>
+        </w:rPr>
+        <w:t>no validation required</w:t>
+      </w:r>
+    </w:p>
+    <w:p>
+      <w:pPr>
+        <w:rPr>
+          <w:rFonts w:asciiTheme="minorHAnsi" w:hAnsiTheme="minorHAnsi" w:cstheme="minorHAnsi"/>
+        </w:rPr>
+      </w:pPr>
+    </w:p>
+    <w:p>
+      <w:pPr>
+        <w:rPr>
+          <w:rFonts w:asciiTheme="minorHAnsi" w:hAnsiTheme="minorHAnsi" w:cstheme="minorHAnsi"/>
+        </w:rPr>
+      </w:pPr>
+      <w:r>
+        <w:rPr>
+          <w:rFonts w:asciiTheme="minorHAnsi" w:hAnsiTheme="minorHAnsi" w:cstheme="minorHAnsi"/>
+        </w:rPr>
+        <w:t>search</w:t>
+      </w:r>
+      <w:r>
+        <w:rPr>
+          <w:rFonts w:asciiTheme="minorHAnsi" w:hAnsiTheme="minorHAnsi" w:cstheme="minorHAnsi"/>
+        </w:rPr>
+        <w:t xml:space="preserve"> – word inputted from user to look for in sentence list</w:t>
+      </w:r>
+    </w:p>
+    <w:p>
+      <w:pPr>
+        <w:rPr>
+          <w:rFonts w:asciiTheme="minorHAnsi" w:hAnsiTheme="minorHAnsi" w:cstheme="minorHAnsi"/>
+        </w:rPr>
+      </w:pPr>
+      <w:r>
+        <w:rPr>
+          <w:rFonts w:asciiTheme="minorHAnsi" w:hAnsiTheme="minorHAnsi" w:cstheme="minorHAnsi"/>
+        </w:rPr>
+        <w:t>C</w:t>
+      </w:r>
+      <w:r>
+        <w:rPr>
+          <w:rFonts w:asciiTheme="minorHAnsi" w:hAnsiTheme="minorHAnsi" w:cstheme="minorHAnsi"/>
+        </w:rPr>
+        <w:t xml:space="preserve">hecks that a letter from the alphabet is in the word making sure there isn’t just a number or space, also checks for any punctuation in the word preventing the program from crashing or producing logical errors. </w:t>
       </w:r>
       <w:bookmarkStart w:id="0" w:name="_GoBack"/>
       <w:bookmarkEnd w:id="0"/>
@@ -58,84 +265,220 @@
         <w:rPr>
           <w:rFonts w:asciiTheme="minorHAnsi" w:hAnsiTheme="minorHAnsi" w:cstheme="minorHAnsi"/>
         </w:rPr>
-        <w:t>ncelist</w:t>
+        <w:t>The word is instantly turned into lower case to prevent case sensitivity.</w:t>
+      </w:r>
+    </w:p>
+    <w:p>
+      <w:pPr>
+        <w:rPr>
+          <w:rFonts w:asciiTheme="minorHAnsi" w:hAnsiTheme="minorHAnsi" w:cstheme="minorHAnsi"/>
+        </w:rPr>
+      </w:pPr>
+    </w:p>
+    <w:p>
+      <w:pPr>
+        <w:rPr>
+          <w:rFonts w:asciiTheme="minorHAnsi" w:hAnsiTheme="minorHAnsi" w:cstheme="minorHAnsi"/>
+        </w:rPr>
+      </w:pPr>
+      <w:r>
+        <w:rPr>
+          <w:rFonts w:asciiTheme="minorHAnsi" w:hAnsiTheme="minorHAnsi" w:cstheme="minorHAnsi"/>
+        </w:rPr>
+        <w:t>position</w:t>
+      </w:r>
+      <w:r>
+        <w:rPr>
+          <w:rFonts w:asciiTheme="minorHAnsi" w:hAnsiTheme="minorHAnsi" w:cstheme="minorHAnsi"/>
+        </w:rPr>
+        <w:t xml:space="preserve"> – index of word list</w:t>
+      </w:r>
+    </w:p>
+    <w:p>
+      <w:pPr>
+        <w:rPr>
+          <w:rFonts w:asciiTheme="minorHAnsi" w:hAnsiTheme="minorHAnsi" w:cstheme="minorHAnsi"/>
+        </w:rPr>
+      </w:pPr>
+      <w:r>
+        <w:rPr>
+          <w:rFonts w:asciiTheme="minorHAnsi" w:hAnsiTheme="minorHAnsi" w:cstheme="minorHAnsi"/>
+        </w:rPr>
+        <w:t>no validation required</w:t>
+      </w:r>
+    </w:p>
+    <w:p>
+      <w:pPr>
+        <w:rPr>
+          <w:rFonts w:asciiTheme="minorHAnsi" w:hAnsiTheme="minorHAnsi" w:cstheme="minorHAnsi"/>
+        </w:rPr>
+      </w:pPr>
+    </w:p>
+    <w:p>
+      <w:pPr>
+        <w:rPr>
+          <w:rFonts w:asciiTheme="minorHAnsi" w:hAnsiTheme="minorHAnsi" w:cstheme="minorHAnsi"/>
+        </w:rPr>
+      </w:pPr>
+      <w:r>
+        <w:rPr>
+          <w:rFonts w:asciiTheme="minorHAnsi" w:hAnsiTheme="minorHAnsi" w:cstheme="minorHAnsi"/>
+        </w:rPr>
+        <w:t xml:space="preserve">plural </w:t>
+      </w:r>
+      <w:r>
+        <w:rPr>
+          <w:rFonts w:asciiTheme="minorHAnsi" w:hAnsiTheme="minorHAnsi" w:cstheme="minorHAnsi"/>
+        </w:rPr>
+        <w:t>– alters output depending on amount of times word is in sentence</w:t>
+      </w:r>
+    </w:p>
+    <w:p>
+      <w:pPr>
+        <w:rPr>
+          <w:rFonts w:asciiTheme="minorHAnsi" w:hAnsiTheme="minorHAnsi" w:cstheme="minorHAnsi"/>
+        </w:rPr>
+      </w:pPr>
+      <w:r>
+        <w:rPr>
+          <w:rFonts w:asciiTheme="minorHAnsi" w:hAnsiTheme="minorHAnsi" w:cstheme="minorHAnsi"/>
+        </w:rPr>
+        <w:t>no validation required.</w:t>
+      </w:r>
+    </w:p>
+    <w:p>
+      <w:pPr>
+        <w:rPr>
+          <w:rFonts w:asciiTheme="minorHAnsi" w:hAnsiTheme="minorHAnsi" w:cstheme="minorHAnsi"/>
+        </w:rPr>
+      </w:pPr>
+    </w:p>
+    <w:p>
+      <w:pPr>
+        <w:rPr>
+          <w:rFonts w:asciiTheme="minorHAnsi" w:hAnsiTheme="minorHAnsi" w:cstheme="minorHAnsi"/>
+          <w:b/>
+        </w:rPr>
+      </w:pPr>
+      <w:r>
+        <w:rPr>
+          <w:rFonts w:asciiTheme="minorHAnsi" w:hAnsiTheme="minorHAnsi" w:cstheme="minorHAnsi"/>
+          <w:b/>
+        </w:rPr>
+        <w:t>Variables list TASK 2</w:t>
+      </w:r>
+    </w:p>
+    <w:p>
+      <w:pPr>
+        <w:rPr>
+          <w:rFonts w:asciiTheme="minorHAnsi" w:hAnsiTheme="minorHAnsi" w:cstheme="minorHAnsi"/>
+        </w:rPr>
+      </w:pPr>
+      <w:r>
+        <w:rPr>
+          <w:rFonts w:asciiTheme="minorHAnsi" w:hAnsiTheme="minorHAnsi" w:cstheme="minorHAnsi"/>
+        </w:rPr>
+        <w:t>s</w:t>
+      </w:r>
+      <w:r>
+        <w:rPr>
+          <w:rFonts w:asciiTheme="minorHAnsi" w:hAnsiTheme="minorHAnsi" w:cstheme="minorHAnsi"/>
+        </w:rPr>
+        <w:t>entence</w:t>
+      </w:r>
+    </w:p>
+    <w:p>
+      <w:pPr>
+        <w:rPr>
+          <w:rFonts w:asciiTheme="minorHAnsi" w:hAnsiTheme="minorHAnsi" w:cstheme="minorHAnsi"/>
+        </w:rPr>
+      </w:pPr>
+    </w:p>
+    <w:p>
+      <w:pPr>
+        <w:rPr>
+          <w:rFonts w:asciiTheme="minorHAnsi" w:hAnsiTheme="minorHAnsi" w:cstheme="minorHAnsi"/>
+        </w:rPr>
+      </w:pPr>
+      <w:proofErr w:type="spellStart"/>
+      <w:r>
+        <w:rPr>
+          <w:rFonts w:asciiTheme="minorHAnsi" w:hAnsiTheme="minorHAnsi" w:cstheme="minorHAnsi"/>
+        </w:rPr>
+        <w:t>s</w:t>
+      </w:r>
+      <w:r>
+        <w:rPr>
+          <w:rFonts w:asciiTheme="minorHAnsi" w:hAnsiTheme="minorHAnsi" w:cstheme="minorHAnsi"/>
+        </w:rPr>
+        <w:t>entencelist</w:t>
       </w:r>
       <w:proofErr w:type="spellEnd"/>
-      <w:proofErr w:type="gramEnd"/>
-      <w:r>
-        <w:rPr>
-          <w:rFonts w:asciiTheme="minorHAnsi" w:hAnsiTheme="minorHAnsi" w:cstheme="minorHAnsi"/>
-        </w:rPr>
-        <w:t xml:space="preserve"> – sentence split into list</w:t>
-      </w:r>
-    </w:p>
-    <w:p>
-      <w:pPr>
-        <w:rPr>
-          <w:rFonts w:asciiTheme="minorHAnsi" w:hAnsiTheme="minorHAnsi" w:cstheme="minorHAnsi"/>
-        </w:rPr>
-      </w:pPr>
-      <w:proofErr w:type="gramStart"/>
-      <w:r>
-        <w:rPr>
-          <w:rFonts w:asciiTheme="minorHAnsi" w:hAnsiTheme="minorHAnsi" w:cstheme="minorHAnsi"/>
-        </w:rPr>
-        <w:t>search</w:t>
-      </w:r>
-      <w:proofErr w:type="gramEnd"/>
-      <w:r>
-        <w:rPr>
-          <w:rFonts w:asciiTheme="minorHAnsi" w:hAnsiTheme="minorHAnsi" w:cstheme="minorHAnsi"/>
-        </w:rPr>
-        <w:t xml:space="preserve"> – word inputted from user to look for in sentence list</w:t>
-      </w:r>
-    </w:p>
-    <w:p>
-      <w:pPr>
-        <w:rPr>
-          <w:rFonts w:asciiTheme="minorHAnsi" w:hAnsiTheme="minorHAnsi" w:cstheme="minorHAnsi"/>
-        </w:rPr>
-      </w:pPr>
-      <w:proofErr w:type="gramStart"/>
-      <w:r>
-        <w:rPr>
-          <w:rFonts w:asciiTheme="minorHAnsi" w:hAnsiTheme="minorHAnsi" w:cstheme="minorHAnsi"/>
-        </w:rPr>
-        <w:t>position</w:t>
-      </w:r>
-      <w:proofErr w:type="gramEnd"/>
-      <w:r>
-        <w:rPr>
-          <w:rFonts w:asciiTheme="minorHAnsi" w:hAnsiTheme="minorHAnsi" w:cstheme="minorHAnsi"/>
-        </w:rPr>
-        <w:t xml:space="preserve"> – index of word list</w:t>
-      </w:r>
-    </w:p>
-    <w:p>
-      <w:pPr>
-        <w:rPr>
-          <w:rFonts w:asciiTheme="minorHAnsi" w:hAnsiTheme="minorHAnsi" w:cstheme="minorHAnsi"/>
-        </w:rPr>
-      </w:pPr>
-      <w:proofErr w:type="gramStart"/>
-      <w:r>
-        <w:rPr>
-          <w:rFonts w:asciiTheme="minorHAnsi" w:hAnsiTheme="minorHAnsi" w:cstheme="minorHAnsi"/>
-        </w:rPr>
-        <w:t>plural</w:t>
-      </w:r>
-      <w:proofErr w:type="gramEnd"/>
-      <w:r>
-        <w:rPr>
-          <w:rFonts w:asciiTheme="minorHAnsi" w:hAnsiTheme="minorHAnsi" w:cstheme="minorHAnsi"/>
-        </w:rPr>
-        <w:t xml:space="preserve"> </w:t>
-      </w:r>
-      <w:r>
-        <w:rPr>
-          <w:rFonts w:asciiTheme="minorHAnsi" w:hAnsiTheme="minorHAnsi" w:cstheme="minorHAnsi"/>
-        </w:rPr>
-        <w:t>– alters output depending on amount of times word is in sentence</w:t>
+    </w:p>
+    <w:p>
+      <w:pPr>
+        <w:rPr>
+          <w:rFonts w:asciiTheme="minorHAnsi" w:hAnsiTheme="minorHAnsi" w:cstheme="minorHAnsi"/>
+        </w:rPr>
+      </w:pPr>
+    </w:p>
+    <w:p>
+      <w:pPr>
+        <w:rPr>
+          <w:rFonts w:asciiTheme="minorHAnsi" w:hAnsiTheme="minorHAnsi" w:cstheme="minorHAnsi"/>
+        </w:rPr>
+      </w:pPr>
+      <w:r>
+        <w:rPr>
+          <w:rFonts w:asciiTheme="minorHAnsi" w:hAnsiTheme="minorHAnsi" w:cstheme="minorHAnsi"/>
+        </w:rPr>
+        <w:t>words – blank array used for indexes of words in sentence list</w:t>
+      </w:r>
+    </w:p>
+    <w:p>
+      <w:pPr>
+        <w:rPr>
+          <w:rFonts w:asciiTheme="minorHAnsi" w:hAnsiTheme="minorHAnsi" w:cstheme="minorHAnsi"/>
+        </w:rPr>
+      </w:pPr>
+      <w:r>
+        <w:rPr>
+          <w:rFonts w:asciiTheme="minorHAnsi" w:hAnsiTheme="minorHAnsi" w:cstheme="minorHAnsi"/>
+        </w:rPr>
+        <w:t>no validation required</w:t>
+      </w:r>
+    </w:p>
+    <w:p>
+      <w:pPr>
+        <w:rPr>
+          <w:rFonts w:asciiTheme="minorHAnsi" w:hAnsiTheme="minorHAnsi" w:cstheme="minorHAnsi"/>
+        </w:rPr>
+      </w:pPr>
+    </w:p>
+    <w:p>
+      <w:pPr>
+        <w:rPr>
+          <w:rFonts w:asciiTheme="minorHAnsi" w:hAnsiTheme="minorHAnsi" w:cstheme="minorHAnsi"/>
+        </w:rPr>
+      </w:pPr>
+      <w:r>
+        <w:rPr>
+          <w:rFonts w:asciiTheme="minorHAnsi" w:hAnsiTheme="minorHAnsi" w:cstheme="minorHAnsi"/>
+        </w:rPr>
+        <w:t>index – used in for loop</w:t>
+      </w:r>
+    </w:p>
+    <w:p>
+      <w:pPr>
+        <w:rPr>
+          <w:rFonts w:asciiTheme="minorHAnsi" w:hAnsiTheme="minorHAnsi" w:cstheme="minorHAnsi"/>
+        </w:rPr>
+      </w:pPr>
+      <w:r>
+        <w:rPr>
+          <w:rFonts w:asciiTheme="minorHAnsi" w:hAnsiTheme="minorHAnsi" w:cstheme="minorHAnsi"/>
+        </w:rPr>
+        <w:t>no validation required</w:t>
       </w:r>
     </w:p>
     <w:p>
@@ -152,28 +495,46 @@
           <w:b/>
         </w:rPr>
       </w:pPr>
-      <w:r>
+    </w:p>
+    <w:p>
+      <w:pPr>
         <w:rPr>
           <w:rFonts w:asciiTheme="minorHAnsi" w:hAnsiTheme="minorHAnsi" w:cstheme="minorHAnsi"/>
           <w:b/>
         </w:rPr>
-        <w:t>Variables list TASK 2</w:t>
-      </w:r>
-    </w:p>
-    <w:p>
-      <w:pPr>
-        <w:rPr>
-          <w:rFonts w:asciiTheme="minorHAnsi" w:hAnsiTheme="minorHAnsi" w:cstheme="minorHAnsi"/>
-        </w:rPr>
-      </w:pPr>
-      <w:proofErr w:type="gramStart"/>
-      <w:r>
-        <w:rPr>
-          <w:rFonts w:asciiTheme="minorHAnsi" w:hAnsiTheme="minorHAnsi" w:cstheme="minorHAnsi"/>
-        </w:rPr>
-        <w:t>sentence</w:t>
-      </w:r>
-      <w:proofErr w:type="gramEnd"/>
+      </w:pPr>
+    </w:p>
+    <w:p>
+      <w:pPr>
+        <w:rPr>
+          <w:rFonts w:asciiTheme="minorHAnsi" w:hAnsiTheme="minorHAnsi" w:cstheme="minorHAnsi"/>
+          <w:b/>
+        </w:rPr>
+      </w:pPr>
+    </w:p>
+    <w:p>
+      <w:pPr>
+        <w:rPr>
+          <w:rFonts w:asciiTheme="minorHAnsi" w:hAnsiTheme="minorHAnsi" w:cstheme="minorHAnsi"/>
+          <w:b/>
+        </w:rPr>
+      </w:pPr>
+    </w:p>
+    <w:p>
+      <w:pPr>
+        <w:rPr>
+          <w:rFonts w:asciiTheme="minorHAnsi" w:hAnsiTheme="minorHAnsi" w:cstheme="minorHAnsi"/>
+          <w:b/>
+        </w:rPr>
+      </w:pPr>
+      <w:r>
+        <w:rPr>
+          <w:rFonts w:asciiTheme="minorHAnsi" w:hAnsiTheme="minorHAnsi" w:cstheme="minorHAnsi"/>
+          <w:b/>
+        </w:rPr>
+        <w:lastRenderedPageBreak/>
+        <w:t>Variable list TASK 3</w:t>
+      </w:r>
     </w:p>
     <w:p>
       <w:pPr>
@@ -182,56 +543,372 @@
         </w:rPr>
       </w:pPr>
       <w:proofErr w:type="spellStart"/>
-      <w:proofErr w:type="gramStart"/>
-      <w:r>
-        <w:rPr>
-          <w:rFonts w:asciiTheme="minorHAnsi" w:hAnsiTheme="minorHAnsi" w:cstheme="minorHAnsi"/>
-        </w:rPr>
-        <w:t>sentencelist</w:t>
+      <w:r>
+        <w:rPr>
+          <w:rFonts w:asciiTheme="minorHAnsi" w:hAnsiTheme="minorHAnsi" w:cstheme="minorHAnsi"/>
+        </w:rPr>
+        <w:t>s</w:t>
+      </w:r>
+      <w:r>
+        <w:rPr>
+          <w:rFonts w:asciiTheme="minorHAnsi" w:hAnsiTheme="minorHAnsi" w:cstheme="minorHAnsi"/>
+        </w:rPr>
+        <w:t>entencelist</w:t>
       </w:r>
       <w:proofErr w:type="spellEnd"/>
-      <w:proofErr w:type="gramEnd"/>
-    </w:p>
-    <w:p>
-      <w:pPr>
-        <w:rPr>
-          <w:rFonts w:asciiTheme="minorHAnsi" w:hAnsiTheme="minorHAnsi" w:cstheme="minorHAnsi"/>
-        </w:rPr>
-      </w:pPr>
-      <w:proofErr w:type="gramStart"/>
+    </w:p>
+    <w:p>
+      <w:pPr>
+        <w:rPr>
+          <w:rFonts w:asciiTheme="minorHAnsi" w:hAnsiTheme="minorHAnsi" w:cstheme="minorHAnsi"/>
+        </w:rPr>
+      </w:pPr>
+    </w:p>
+    <w:p>
+      <w:pPr>
+        <w:rPr>
+          <w:rFonts w:asciiTheme="minorHAnsi" w:hAnsiTheme="minorHAnsi" w:cstheme="minorHAnsi"/>
+        </w:rPr>
+      </w:pPr>
+      <w:r>
+        <w:rPr>
+          <w:rFonts w:asciiTheme="minorHAnsi" w:hAnsiTheme="minorHAnsi" w:cstheme="minorHAnsi"/>
+        </w:rPr>
+        <w:t>a</w:t>
+      </w:r>
+      <w:r>
+        <w:rPr>
+          <w:rFonts w:asciiTheme="minorHAnsi" w:hAnsiTheme="minorHAnsi" w:cstheme="minorHAnsi"/>
+        </w:rPr>
+        <w:t>ttempt</w:t>
+      </w:r>
+      <w:r>
+        <w:rPr>
+          <w:rFonts w:asciiTheme="minorHAnsi" w:hAnsiTheme="minorHAnsi" w:cstheme="minorHAnsi"/>
+        </w:rPr>
+        <w:t xml:space="preserve"> – while loop used for a function</w:t>
+      </w:r>
+    </w:p>
+    <w:p>
+      <w:pPr>
+        <w:rPr>
+          <w:rFonts w:asciiTheme="minorHAnsi" w:hAnsiTheme="minorHAnsi" w:cstheme="minorHAnsi"/>
+        </w:rPr>
+      </w:pPr>
+      <w:r>
+        <w:rPr>
+          <w:rFonts w:asciiTheme="minorHAnsi" w:hAnsiTheme="minorHAnsi" w:cstheme="minorHAnsi"/>
+        </w:rPr>
+        <w:t>no validation required</w:t>
+      </w:r>
+    </w:p>
+    <w:p>
+      <w:pPr>
+        <w:rPr>
+          <w:rFonts w:asciiTheme="minorHAnsi" w:hAnsiTheme="minorHAnsi" w:cstheme="minorHAnsi"/>
+        </w:rPr>
+      </w:pPr>
+    </w:p>
+    <w:p>
+      <w:pPr>
+        <w:rPr>
+          <w:rFonts w:asciiTheme="minorHAnsi" w:hAnsiTheme="minorHAnsi" w:cstheme="minorHAnsi"/>
+        </w:rPr>
+      </w:pPr>
+      <w:r>
+        <w:rPr>
+          <w:rFonts w:asciiTheme="minorHAnsi" w:hAnsiTheme="minorHAnsi" w:cstheme="minorHAnsi"/>
+        </w:rPr>
+        <w:t>f</w:t>
+      </w:r>
+      <w:r>
+        <w:rPr>
+          <w:rFonts w:asciiTheme="minorHAnsi" w:hAnsiTheme="minorHAnsi" w:cstheme="minorHAnsi"/>
+        </w:rPr>
+        <w:t>ilename</w:t>
+      </w:r>
+      <w:r>
+        <w:rPr>
+          <w:rFonts w:asciiTheme="minorHAnsi" w:hAnsiTheme="minorHAnsi" w:cstheme="minorHAnsi"/>
+        </w:rPr>
+        <w:t xml:space="preserve"> – user inputs what they want the file to be named</w:t>
+      </w:r>
+    </w:p>
+    <w:p>
+      <w:pPr>
+        <w:rPr>
+          <w:rFonts w:asciiTheme="minorHAnsi" w:hAnsiTheme="minorHAnsi" w:cstheme="minorHAnsi"/>
+        </w:rPr>
+      </w:pPr>
+      <w:r>
+        <w:rPr>
+          <w:rFonts w:asciiTheme="minorHAnsi" w:hAnsiTheme="minorHAnsi" w:cstheme="minorHAnsi"/>
+        </w:rPr>
+        <w:t>Instantly turned into lower case to make if statements easier and preventing variable case sensitivity. Checks to see if the user typed “cancel”, if so it returns them to the menu function. Finally checks that a letter from the alphabet was entered making sure there isn’t just a space or number preventing the program from crashing due to a value error.</w:t>
+      </w:r>
+    </w:p>
+    <w:p>
+      <w:pPr>
+        <w:rPr>
+          <w:rFonts w:asciiTheme="minorHAnsi" w:hAnsiTheme="minorHAnsi" w:cstheme="minorHAnsi"/>
+        </w:rPr>
+      </w:pPr>
+    </w:p>
+    <w:p>
+      <w:pPr>
+        <w:rPr>
+          <w:rFonts w:asciiTheme="minorHAnsi" w:hAnsiTheme="minorHAnsi" w:cstheme="minorHAnsi"/>
+        </w:rPr>
+      </w:pPr>
       <w:r>
         <w:rPr>
           <w:rFonts w:asciiTheme="minorHAnsi" w:hAnsiTheme="minorHAnsi" w:cstheme="minorHAnsi"/>
         </w:rPr>
         <w:t>words</w:t>
       </w:r>
-      <w:proofErr w:type="gramEnd"/>
-      <w:r>
-        <w:rPr>
-          <w:rFonts w:asciiTheme="minorHAnsi" w:hAnsiTheme="minorHAnsi" w:cstheme="minorHAnsi"/>
-        </w:rPr>
-        <w:t xml:space="preserve"> – blank array used for indexes of words in sentence list</w:t>
-      </w:r>
-    </w:p>
-    <w:p>
-      <w:pPr>
-        <w:rPr>
-          <w:rFonts w:asciiTheme="minorHAnsi" w:hAnsiTheme="minorHAnsi" w:cstheme="minorHAnsi"/>
-        </w:rPr>
-      </w:pPr>
-      <w:proofErr w:type="gramStart"/>
-      <w:r>
-        <w:rPr>
-          <w:rFonts w:asciiTheme="minorHAnsi" w:hAnsiTheme="minorHAnsi" w:cstheme="minorHAnsi"/>
-        </w:rPr>
-        <w:t>index</w:t>
-      </w:r>
-      <w:proofErr w:type="gramEnd"/>
-      <w:r>
-        <w:rPr>
-          <w:rFonts w:asciiTheme="minorHAnsi" w:hAnsiTheme="minorHAnsi" w:cstheme="minorHAnsi"/>
-        </w:rPr>
-        <w:t xml:space="preserve"> – used in for loop</w:t>
+    </w:p>
+    <w:p>
+      <w:pPr>
+        <w:rPr>
+          <w:rFonts w:asciiTheme="minorHAnsi" w:hAnsiTheme="minorHAnsi" w:cstheme="minorHAnsi"/>
+        </w:rPr>
+      </w:pPr>
+    </w:p>
+    <w:p>
+      <w:pPr>
+        <w:rPr>
+          <w:rFonts w:asciiTheme="minorHAnsi" w:hAnsiTheme="minorHAnsi" w:cstheme="minorHAnsi"/>
+        </w:rPr>
+      </w:pPr>
+      <w:proofErr w:type="spellStart"/>
+      <w:r>
+        <w:rPr>
+          <w:rFonts w:asciiTheme="minorHAnsi" w:hAnsiTheme="minorHAnsi" w:cstheme="minorHAnsi"/>
+        </w:rPr>
+        <w:t>s</w:t>
+      </w:r>
+      <w:r>
+        <w:rPr>
+          <w:rFonts w:asciiTheme="minorHAnsi" w:hAnsiTheme="minorHAnsi" w:cstheme="minorHAnsi"/>
+        </w:rPr>
+        <w:t>entencestring</w:t>
+      </w:r>
+      <w:proofErr w:type="spellEnd"/>
+      <w:r>
+        <w:rPr>
+          <w:rFonts w:asciiTheme="minorHAnsi" w:hAnsiTheme="minorHAnsi" w:cstheme="minorHAnsi"/>
+        </w:rPr>
+        <w:t xml:space="preserve"> – assists the joining of words in the sentence list</w:t>
+      </w:r>
+    </w:p>
+    <w:p>
+      <w:pPr>
+        <w:rPr>
+          <w:rFonts w:asciiTheme="minorHAnsi" w:hAnsiTheme="minorHAnsi" w:cstheme="minorHAnsi"/>
+        </w:rPr>
+      </w:pPr>
+      <w:r>
+        <w:rPr>
+          <w:rFonts w:asciiTheme="minorHAnsi" w:hAnsiTheme="minorHAnsi" w:cstheme="minorHAnsi"/>
+        </w:rPr>
+        <w:t>no validation required</w:t>
+      </w:r>
+    </w:p>
+    <w:p>
+      <w:pPr>
+        <w:rPr>
+          <w:rFonts w:asciiTheme="minorHAnsi" w:hAnsiTheme="minorHAnsi" w:cstheme="minorHAnsi"/>
+        </w:rPr>
+      </w:pPr>
+    </w:p>
+    <w:p>
+      <w:pPr>
+        <w:rPr>
+          <w:rFonts w:asciiTheme="minorHAnsi" w:hAnsiTheme="minorHAnsi" w:cstheme="minorHAnsi"/>
+        </w:rPr>
+      </w:pPr>
+      <w:proofErr w:type="spellStart"/>
+      <w:r>
+        <w:rPr>
+          <w:rFonts w:asciiTheme="minorHAnsi" w:hAnsiTheme="minorHAnsi" w:cstheme="minorHAnsi"/>
+        </w:rPr>
+        <w:t>s</w:t>
+      </w:r>
+      <w:r>
+        <w:rPr>
+          <w:rFonts w:asciiTheme="minorHAnsi" w:hAnsiTheme="minorHAnsi" w:cstheme="minorHAnsi"/>
+        </w:rPr>
+        <w:t>entencename</w:t>
+      </w:r>
+      <w:proofErr w:type="spellEnd"/>
+      <w:r>
+        <w:rPr>
+          <w:rFonts w:asciiTheme="minorHAnsi" w:hAnsiTheme="minorHAnsi" w:cstheme="minorHAnsi"/>
+        </w:rPr>
+        <w:t xml:space="preserve"> –user inputs what they wish the sentence to be called</w:t>
+      </w:r>
+    </w:p>
+    <w:p>
+      <w:pPr>
+        <w:rPr>
+          <w:rFonts w:asciiTheme="minorHAnsi" w:hAnsiTheme="minorHAnsi" w:cstheme="minorHAnsi"/>
+        </w:rPr>
+      </w:pPr>
+      <w:r>
+        <w:rPr>
+          <w:rFonts w:asciiTheme="minorHAnsi" w:hAnsiTheme="minorHAnsi" w:cstheme="minorHAnsi"/>
+        </w:rPr>
+        <w:t>C</w:t>
+      </w:r>
+      <w:r>
+        <w:rPr>
+          <w:rFonts w:asciiTheme="minorHAnsi" w:hAnsiTheme="minorHAnsi" w:cstheme="minorHAnsi"/>
+        </w:rPr>
+        <w:t>hecks that a letter from the alphabet was entered making sure there isn’t just a space or number preventing the program from crashing due to a value error.</w:t>
+      </w:r>
+    </w:p>
+    <w:p>
+      <w:pPr>
+        <w:rPr>
+          <w:rFonts w:asciiTheme="minorHAnsi" w:hAnsiTheme="minorHAnsi" w:cstheme="minorHAnsi"/>
+        </w:rPr>
+      </w:pPr>
+    </w:p>
+    <w:p>
+      <w:pPr>
+        <w:rPr>
+          <w:rFonts w:asciiTheme="minorHAnsi" w:hAnsiTheme="minorHAnsi" w:cstheme="minorHAnsi"/>
+        </w:rPr>
+      </w:pPr>
+      <w:r>
+        <w:rPr>
+          <w:rFonts w:asciiTheme="minorHAnsi" w:hAnsiTheme="minorHAnsi" w:cstheme="minorHAnsi"/>
+        </w:rPr>
+        <w:t>s</w:t>
+      </w:r>
+      <w:r>
+        <w:rPr>
+          <w:rFonts w:asciiTheme="minorHAnsi" w:hAnsiTheme="minorHAnsi" w:cstheme="minorHAnsi"/>
+        </w:rPr>
+        <w:t>entence</w:t>
+      </w:r>
+    </w:p>
+    <w:p>
+      <w:pPr>
+        <w:rPr>
+          <w:rFonts w:asciiTheme="minorHAnsi" w:hAnsiTheme="minorHAnsi" w:cstheme="minorHAnsi"/>
+        </w:rPr>
+      </w:pPr>
+    </w:p>
+    <w:p>
+      <w:pPr>
+        <w:rPr>
+          <w:rFonts w:asciiTheme="minorHAnsi" w:hAnsiTheme="minorHAnsi" w:cstheme="minorHAnsi"/>
+        </w:rPr>
+      </w:pPr>
+      <w:r>
+        <w:rPr>
+          <w:rFonts w:asciiTheme="minorHAnsi" w:hAnsiTheme="minorHAnsi" w:cstheme="minorHAnsi"/>
+        </w:rPr>
+        <w:t>i</w:t>
+      </w:r>
+      <w:r>
+        <w:rPr>
+          <w:rFonts w:asciiTheme="minorHAnsi" w:hAnsiTheme="minorHAnsi" w:cstheme="minorHAnsi"/>
+        </w:rPr>
+        <w:t>ndex</w:t>
+      </w:r>
+    </w:p>
+    <w:p>
+      <w:pPr>
+        <w:rPr>
+          <w:rFonts w:asciiTheme="minorHAnsi" w:hAnsiTheme="minorHAnsi" w:cstheme="minorHAnsi"/>
+        </w:rPr>
+      </w:pPr>
+    </w:p>
+    <w:p>
+      <w:pPr>
+        <w:rPr>
+          <w:rFonts w:asciiTheme="minorHAnsi" w:hAnsiTheme="minorHAnsi" w:cstheme="minorHAnsi"/>
+        </w:rPr>
+      </w:pPr>
+      <w:proofErr w:type="spellStart"/>
+      <w:r>
+        <w:rPr>
+          <w:rFonts w:asciiTheme="minorHAnsi" w:hAnsiTheme="minorHAnsi" w:cstheme="minorHAnsi"/>
+        </w:rPr>
+        <w:t>o</w:t>
+      </w:r>
+      <w:r>
+        <w:rPr>
+          <w:rFonts w:asciiTheme="minorHAnsi" w:hAnsiTheme="minorHAnsi" w:cstheme="minorHAnsi"/>
+        </w:rPr>
+        <w:t>ptionloop</w:t>
+      </w:r>
+      <w:proofErr w:type="spellEnd"/>
+      <w:r>
+        <w:rPr>
+          <w:rFonts w:asciiTheme="minorHAnsi" w:hAnsiTheme="minorHAnsi" w:cstheme="minorHAnsi"/>
+        </w:rPr>
+        <w:t xml:space="preserve"> – another while loop for invalid inputs by user</w:t>
+      </w:r>
+    </w:p>
+    <w:p>
+      <w:pPr>
+        <w:rPr>
+          <w:rFonts w:asciiTheme="minorHAnsi" w:hAnsiTheme="minorHAnsi" w:cstheme="minorHAnsi"/>
+        </w:rPr>
+      </w:pPr>
+      <w:r>
+        <w:rPr>
+          <w:rFonts w:asciiTheme="minorHAnsi" w:hAnsiTheme="minorHAnsi" w:cstheme="minorHAnsi"/>
+        </w:rPr>
+        <w:t>no validation required</w:t>
+      </w:r>
+    </w:p>
+    <w:p>
+      <w:pPr>
+        <w:rPr>
+          <w:rFonts w:asciiTheme="minorHAnsi" w:hAnsiTheme="minorHAnsi" w:cstheme="minorHAnsi"/>
+        </w:rPr>
+      </w:pPr>
+    </w:p>
+    <w:p>
+      <w:pPr>
+        <w:rPr>
+          <w:rFonts w:asciiTheme="minorHAnsi" w:hAnsiTheme="minorHAnsi" w:cstheme="minorHAnsi"/>
+        </w:rPr>
+      </w:pPr>
+      <w:r>
+        <w:rPr>
+          <w:rFonts w:asciiTheme="minorHAnsi" w:hAnsiTheme="minorHAnsi" w:cstheme="minorHAnsi"/>
+        </w:rPr>
+        <w:t>c</w:t>
+      </w:r>
+      <w:r>
+        <w:rPr>
+          <w:rFonts w:asciiTheme="minorHAnsi" w:hAnsiTheme="minorHAnsi" w:cstheme="minorHAnsi"/>
+        </w:rPr>
+        <w:t>hoice</w:t>
+      </w:r>
+      <w:r>
+        <w:rPr>
+          <w:rFonts w:asciiTheme="minorHAnsi" w:hAnsiTheme="minorHAnsi" w:cstheme="minorHAnsi"/>
+        </w:rPr>
+        <w:t xml:space="preserve"> – used for main menu selection of different functions</w:t>
+      </w:r>
+    </w:p>
+    <w:p>
+      <w:pPr>
+        <w:rPr>
+          <w:rFonts w:asciiTheme="minorHAnsi" w:hAnsiTheme="minorHAnsi" w:cstheme="minorHAnsi"/>
+        </w:rPr>
+      </w:pPr>
+      <w:r>
+        <w:rPr>
+          <w:rFonts w:asciiTheme="minorHAnsi" w:hAnsiTheme="minorHAnsi" w:cstheme="minorHAnsi"/>
+        </w:rPr>
+        <w:t>Input turned to lower case to make if statements easier and less chunky then checks to see if input matches any of the choices given, if not user is told to enter a valid choice and looped back to the input.</w:t>
       </w:r>
     </w:p>
     <w:p>
@@ -253,7 +930,7 @@
           <w:rFonts w:asciiTheme="minorHAnsi" w:hAnsiTheme="minorHAnsi" w:cstheme="minorHAnsi"/>
           <w:b/>
         </w:rPr>
-        <w:t>Variable list TASK 3</w:t>
+        <w:t>Function list TASK 3</w:t>
       </w:r>
     </w:p>
     <w:p>
@@ -263,102 +940,19 @@
         </w:rPr>
       </w:pPr>
       <w:proofErr w:type="spellStart"/>
-      <w:proofErr w:type="gramStart"/>
-      <w:r>
-        <w:rPr>
-          <w:rFonts w:asciiTheme="minorHAnsi" w:hAnsiTheme="minorHAnsi" w:cstheme="minorHAnsi"/>
-        </w:rPr>
-        <w:t>s</w:t>
-      </w:r>
-      <w:r>
-        <w:rPr>
-          <w:rFonts w:asciiTheme="minorHAnsi" w:hAnsiTheme="minorHAnsi" w:cstheme="minorHAnsi"/>
-        </w:rPr>
-        <w:t>entencelist</w:t>
+      <w:r>
+        <w:rPr>
+          <w:rFonts w:asciiTheme="minorHAnsi" w:hAnsiTheme="minorHAnsi" w:cstheme="minorHAnsi"/>
+        </w:rPr>
+        <w:t>readfile</w:t>
       </w:r>
       <w:proofErr w:type="spellEnd"/>
-      <w:proofErr w:type="gramEnd"/>
-      <w:r>
-        <w:rPr>
-          <w:rFonts w:asciiTheme="minorHAnsi" w:hAnsiTheme="minorHAnsi" w:cstheme="minorHAnsi"/>
-        </w:rPr>
-        <w:t xml:space="preserve"> </w:t>
-      </w:r>
-    </w:p>
-    <w:p>
-      <w:pPr>
-        <w:rPr>
-          <w:rFonts w:asciiTheme="minorHAnsi" w:hAnsiTheme="minorHAnsi" w:cstheme="minorHAnsi"/>
-        </w:rPr>
-      </w:pPr>
-      <w:proofErr w:type="gramStart"/>
-      <w:r>
-        <w:rPr>
-          <w:rFonts w:asciiTheme="minorHAnsi" w:hAnsiTheme="minorHAnsi" w:cstheme="minorHAnsi"/>
-        </w:rPr>
-        <w:t>a</w:t>
-      </w:r>
-      <w:r>
-        <w:rPr>
-          <w:rFonts w:asciiTheme="minorHAnsi" w:hAnsiTheme="minorHAnsi" w:cstheme="minorHAnsi"/>
-        </w:rPr>
-        <w:t>ttempt</w:t>
-      </w:r>
-      <w:proofErr w:type="gramEnd"/>
-      <w:r>
-        <w:rPr>
-          <w:rFonts w:asciiTheme="minorHAnsi" w:hAnsiTheme="minorHAnsi" w:cstheme="minorHAnsi"/>
-        </w:rPr>
-        <w:t xml:space="preserve"> – while loop used for a function</w:t>
-      </w:r>
-    </w:p>
-    <w:p>
-      <w:pPr>
-        <w:rPr>
-          <w:rFonts w:asciiTheme="minorHAnsi" w:hAnsiTheme="minorHAnsi" w:cstheme="minorHAnsi"/>
-        </w:rPr>
-      </w:pPr>
-      <w:proofErr w:type="gramStart"/>
-      <w:r>
-        <w:rPr>
-          <w:rFonts w:asciiTheme="minorHAnsi" w:hAnsiTheme="minorHAnsi" w:cstheme="minorHAnsi"/>
-        </w:rPr>
-        <w:t>f</w:t>
-      </w:r>
-      <w:r>
-        <w:rPr>
-          <w:rFonts w:asciiTheme="minorHAnsi" w:hAnsiTheme="minorHAnsi" w:cstheme="minorHAnsi"/>
-        </w:rPr>
-        <w:t>ilename</w:t>
-      </w:r>
-      <w:proofErr w:type="gramEnd"/>
-      <w:r>
-        <w:rPr>
-          <w:rFonts w:asciiTheme="minorHAnsi" w:hAnsiTheme="minorHAnsi" w:cstheme="minorHAnsi"/>
-        </w:rPr>
-        <w:t xml:space="preserve"> – user inputs what they want the file to be named</w:t>
-      </w:r>
-    </w:p>
-    <w:p>
-      <w:pPr>
-        <w:rPr>
-          <w:rFonts w:asciiTheme="minorHAnsi" w:hAnsiTheme="minorHAnsi" w:cstheme="minorHAnsi"/>
-        </w:rPr>
-      </w:pPr>
-      <w:proofErr w:type="gramStart"/>
-      <w:r>
-        <w:rPr>
-          <w:rFonts w:asciiTheme="minorHAnsi" w:hAnsiTheme="minorHAnsi" w:cstheme="minorHAnsi"/>
-        </w:rPr>
-        <w:t>w</w:t>
-      </w:r>
-      <w:r>
-        <w:rPr>
-          <w:rFonts w:asciiTheme="minorHAnsi" w:hAnsiTheme="minorHAnsi" w:cstheme="minorHAnsi"/>
-        </w:rPr>
-        <w:t>ords</w:t>
-      </w:r>
-      <w:proofErr w:type="gramEnd"/>
+      <w:r>
+        <w:rPr>
+          <w:rFonts w:asciiTheme="minorHAnsi" w:hAnsiTheme="minorHAnsi" w:cstheme="minorHAnsi"/>
+        </w:rPr>
+        <w:t>() – defines how to read file</w:t>
+      </w:r>
     </w:p>
     <w:p>
       <w:pPr>
@@ -367,254 +961,31 @@
         </w:rPr>
       </w:pPr>
       <w:proofErr w:type="spellStart"/>
-      <w:proofErr w:type="gramStart"/>
-      <w:r>
-        <w:rPr>
-          <w:rFonts w:asciiTheme="minorHAnsi" w:hAnsiTheme="minorHAnsi" w:cstheme="minorHAnsi"/>
-        </w:rPr>
-        <w:t>s</w:t>
-      </w:r>
-      <w:r>
-        <w:rPr>
-          <w:rFonts w:asciiTheme="minorHAnsi" w:hAnsiTheme="minorHAnsi" w:cstheme="minorHAnsi"/>
-        </w:rPr>
-        <w:t>entencestring</w:t>
+      <w:r>
+        <w:rPr>
+          <w:rFonts w:asciiTheme="minorHAnsi" w:hAnsiTheme="minorHAnsi" w:cstheme="minorHAnsi"/>
+        </w:rPr>
+        <w:t>compressfile</w:t>
       </w:r>
       <w:proofErr w:type="spellEnd"/>
-      <w:proofErr w:type="gramEnd"/>
-      <w:r>
-        <w:rPr>
-          <w:rFonts w:asciiTheme="minorHAnsi" w:hAnsiTheme="minorHAnsi" w:cstheme="minorHAnsi"/>
-        </w:rPr>
-        <w:t xml:space="preserve"> – assists the joining of words in the sentence list</w:t>
-      </w:r>
-    </w:p>
-    <w:p>
-      <w:pPr>
-        <w:rPr>
-          <w:rFonts w:asciiTheme="minorHAnsi" w:hAnsiTheme="minorHAnsi" w:cstheme="minorHAnsi"/>
-        </w:rPr>
-      </w:pPr>
-      <w:proofErr w:type="spellStart"/>
-      <w:proofErr w:type="gramStart"/>
-      <w:r>
-        <w:rPr>
-          <w:rFonts w:asciiTheme="minorHAnsi" w:hAnsiTheme="minorHAnsi" w:cstheme="minorHAnsi"/>
-        </w:rPr>
-        <w:t>s</w:t>
-      </w:r>
-      <w:r>
-        <w:rPr>
-          <w:rFonts w:asciiTheme="minorHAnsi" w:hAnsiTheme="minorHAnsi" w:cstheme="minorHAnsi"/>
-        </w:rPr>
-        <w:t>entencename</w:t>
-      </w:r>
-      <w:proofErr w:type="spellEnd"/>
-      <w:proofErr w:type="gramEnd"/>
-      <w:r>
-        <w:rPr>
-          <w:rFonts w:asciiTheme="minorHAnsi" w:hAnsiTheme="minorHAnsi" w:cstheme="minorHAnsi"/>
-        </w:rPr>
-        <w:t xml:space="preserve"> –user inputs what they wish the sentence to be called</w:t>
-      </w:r>
-    </w:p>
-    <w:p>
-      <w:pPr>
-        <w:rPr>
-          <w:rFonts w:asciiTheme="minorHAnsi" w:hAnsiTheme="minorHAnsi" w:cstheme="minorHAnsi"/>
-        </w:rPr>
-      </w:pPr>
-      <w:proofErr w:type="gramStart"/>
-      <w:r>
-        <w:rPr>
-          <w:rFonts w:asciiTheme="minorHAnsi" w:hAnsiTheme="minorHAnsi" w:cstheme="minorHAnsi"/>
-        </w:rPr>
-        <w:t>s</w:t>
-      </w:r>
-      <w:r>
-        <w:rPr>
-          <w:rFonts w:asciiTheme="minorHAnsi" w:hAnsiTheme="minorHAnsi" w:cstheme="minorHAnsi"/>
-        </w:rPr>
-        <w:t>entence</w:t>
-      </w:r>
-      <w:proofErr w:type="gramEnd"/>
-    </w:p>
-    <w:p>
-      <w:pPr>
-        <w:rPr>
-          <w:rFonts w:asciiTheme="minorHAnsi" w:hAnsiTheme="minorHAnsi" w:cstheme="minorHAnsi"/>
-        </w:rPr>
-      </w:pPr>
-      <w:proofErr w:type="gramStart"/>
-      <w:r>
-        <w:rPr>
-          <w:rFonts w:asciiTheme="minorHAnsi" w:hAnsiTheme="minorHAnsi" w:cstheme="minorHAnsi"/>
-        </w:rPr>
-        <w:t>i</w:t>
-      </w:r>
-      <w:r>
-        <w:rPr>
-          <w:rFonts w:asciiTheme="minorHAnsi" w:hAnsiTheme="minorHAnsi" w:cstheme="minorHAnsi"/>
-        </w:rPr>
-        <w:t>ndex</w:t>
-      </w:r>
-      <w:proofErr w:type="gramEnd"/>
-    </w:p>
-    <w:p>
-      <w:pPr>
-        <w:rPr>
-          <w:rFonts w:asciiTheme="minorHAnsi" w:hAnsiTheme="minorHAnsi" w:cstheme="minorHAnsi"/>
-        </w:rPr>
-      </w:pPr>
-      <w:proofErr w:type="spellStart"/>
-      <w:proofErr w:type="gramStart"/>
-      <w:r>
-        <w:rPr>
-          <w:rFonts w:asciiTheme="minorHAnsi" w:hAnsiTheme="minorHAnsi" w:cstheme="minorHAnsi"/>
-        </w:rPr>
-        <w:t>o</w:t>
-      </w:r>
-      <w:r>
-        <w:rPr>
-          <w:rFonts w:asciiTheme="minorHAnsi" w:hAnsiTheme="minorHAnsi" w:cstheme="minorHAnsi"/>
-        </w:rPr>
-        <w:t>ptionloop</w:t>
-      </w:r>
-      <w:proofErr w:type="spellEnd"/>
-      <w:proofErr w:type="gramEnd"/>
-      <w:r>
-        <w:rPr>
-          <w:rFonts w:asciiTheme="minorHAnsi" w:hAnsiTheme="minorHAnsi" w:cstheme="minorHAnsi"/>
-        </w:rPr>
-        <w:t xml:space="preserve"> – another while loop for invalid inputs by user</w:t>
-      </w:r>
-    </w:p>
-    <w:p>
-      <w:pPr>
-        <w:rPr>
-          <w:rFonts w:asciiTheme="minorHAnsi" w:hAnsiTheme="minorHAnsi" w:cstheme="minorHAnsi"/>
-        </w:rPr>
-      </w:pPr>
-      <w:proofErr w:type="gramStart"/>
-      <w:r>
-        <w:rPr>
-          <w:rFonts w:asciiTheme="minorHAnsi" w:hAnsiTheme="minorHAnsi" w:cstheme="minorHAnsi"/>
-        </w:rPr>
-        <w:t>c</w:t>
-      </w:r>
-      <w:r>
-        <w:rPr>
-          <w:rFonts w:asciiTheme="minorHAnsi" w:hAnsiTheme="minorHAnsi" w:cstheme="minorHAnsi"/>
-        </w:rPr>
-        <w:t>hoice</w:t>
-      </w:r>
-      <w:proofErr w:type="gramEnd"/>
-      <w:r>
-        <w:rPr>
-          <w:rFonts w:asciiTheme="minorHAnsi" w:hAnsiTheme="minorHAnsi" w:cstheme="minorHAnsi"/>
-        </w:rPr>
-        <w:t xml:space="preserve"> – used for main menu selection of different functions</w:t>
-      </w:r>
-    </w:p>
-    <w:p>
-      <w:pPr>
-        <w:rPr>
-          <w:rFonts w:asciiTheme="minorHAnsi" w:hAnsiTheme="minorHAnsi" w:cstheme="minorHAnsi"/>
-        </w:rPr>
-      </w:pPr>
-    </w:p>
-    <w:p>
-      <w:pPr>
-        <w:rPr>
-          <w:rFonts w:asciiTheme="minorHAnsi" w:hAnsiTheme="minorHAnsi" w:cstheme="minorHAnsi"/>
-          <w:b/>
-        </w:rPr>
-      </w:pPr>
-      <w:r>
-        <w:rPr>
-          <w:rFonts w:asciiTheme="minorHAnsi" w:hAnsiTheme="minorHAnsi" w:cstheme="minorHAnsi"/>
-          <w:b/>
-        </w:rPr>
-        <w:t>Function list TASK 3</w:t>
-      </w:r>
-    </w:p>
-    <w:p>
-      <w:pPr>
-        <w:rPr>
-          <w:rFonts w:asciiTheme="minorHAnsi" w:hAnsiTheme="minorHAnsi" w:cstheme="minorHAnsi"/>
-        </w:rPr>
-      </w:pPr>
-      <w:proofErr w:type="spellStart"/>
-      <w:proofErr w:type="gramStart"/>
-      <w:r>
-        <w:rPr>
-          <w:rFonts w:asciiTheme="minorHAnsi" w:hAnsiTheme="minorHAnsi" w:cstheme="minorHAnsi"/>
-        </w:rPr>
-        <w:t>readfile</w:t>
-      </w:r>
-      <w:proofErr w:type="spellEnd"/>
-      <w:r>
-        <w:rPr>
-          <w:rFonts w:asciiTheme="minorHAnsi" w:hAnsiTheme="minorHAnsi" w:cstheme="minorHAnsi"/>
-        </w:rPr>
-        <w:t>(</w:t>
-      </w:r>
-      <w:proofErr w:type="gramEnd"/>
-      <w:r>
-        <w:rPr>
-          <w:rFonts w:asciiTheme="minorHAnsi" w:hAnsiTheme="minorHAnsi" w:cstheme="minorHAnsi"/>
-        </w:rPr>
-        <w:t>) – defines how to read file</w:t>
-      </w:r>
-    </w:p>
-    <w:p>
-      <w:pPr>
-        <w:rPr>
-          <w:rFonts w:asciiTheme="minorHAnsi" w:hAnsiTheme="minorHAnsi" w:cstheme="minorHAnsi"/>
-        </w:rPr>
-      </w:pPr>
-      <w:proofErr w:type="spellStart"/>
-      <w:proofErr w:type="gramStart"/>
-      <w:r>
-        <w:rPr>
-          <w:rFonts w:asciiTheme="minorHAnsi" w:hAnsiTheme="minorHAnsi" w:cstheme="minorHAnsi"/>
-        </w:rPr>
-        <w:t>compressfile</w:t>
-      </w:r>
-      <w:proofErr w:type="spellEnd"/>
-      <w:r>
-        <w:rPr>
-          <w:rFonts w:asciiTheme="minorHAnsi" w:hAnsiTheme="minorHAnsi" w:cstheme="minorHAnsi"/>
-        </w:rPr>
-        <w:t>(</w:t>
-      </w:r>
-      <w:proofErr w:type="gramEnd"/>
-      <w:r>
-        <w:rPr>
-          <w:rFonts w:asciiTheme="minorHAnsi" w:hAnsiTheme="minorHAnsi" w:cstheme="minorHAnsi"/>
-        </w:rPr>
-        <w:t>) – defines how to compress a file</w:t>
-      </w:r>
-    </w:p>
-    <w:p>
-      <w:pPr>
-        <w:rPr>
-          <w:rFonts w:asciiTheme="minorHAnsi" w:hAnsiTheme="minorHAnsi" w:cstheme="minorHAnsi"/>
-        </w:rPr>
-      </w:pPr>
-      <w:proofErr w:type="gramStart"/>
-      <w:r>
-        <w:rPr>
-          <w:rFonts w:asciiTheme="minorHAnsi" w:hAnsiTheme="minorHAnsi" w:cstheme="minorHAnsi"/>
-        </w:rPr>
-        <w:t>menu(</w:t>
-      </w:r>
-      <w:proofErr w:type="gramEnd"/>
-      <w:r>
-        <w:rPr>
-          <w:rFonts w:asciiTheme="minorHAnsi" w:hAnsiTheme="minorHAnsi" w:cstheme="minorHAnsi"/>
-        </w:rPr>
-        <w:t>) – the main  menu where you can navigate from function to function</w:t>
+      <w:r>
+        <w:rPr>
+          <w:rFonts w:asciiTheme="minorHAnsi" w:hAnsiTheme="minorHAnsi" w:cstheme="minorHAnsi"/>
+        </w:rPr>
+        <w:t>() – defines how to compress a file</w:t>
+      </w:r>
+    </w:p>
+    <w:p>
+      <w:pPr>
+        <w:rPr>
+          <w:rFonts w:asciiTheme="minorHAnsi" w:hAnsiTheme="minorHAnsi" w:cstheme="minorHAnsi"/>
+        </w:rPr>
+      </w:pPr>
+      <w:r>
+        <w:rPr>
+          <w:rFonts w:asciiTheme="minorHAnsi" w:hAnsiTheme="minorHAnsi" w:cstheme="minorHAnsi"/>
+        </w:rPr>
+        <w:t>menu() – the main  menu where you can navigate from function to function</w:t>
       </w:r>
     </w:p>
     <w:p>
@@ -635,7 +1006,7 @@
 </file>
 
 <file path=word/styles.xml><?xml version="1.0" encoding="utf-8"?>
-<w:styles xmlns:mc="http://schemas.openxmlformats.org/markup-compatibility/2006" xmlns:r="http://schemas.openxmlformats.org/officeDocument/2006/relationships" xmlns:w="http://schemas.openxmlformats.org/wordprocessingml/2006/main" xmlns:w14="http://schemas.microsoft.com/office/word/2010/wordml" xmlns:w15="http://schemas.microsoft.com/office/word/2012/wordml" mc:Ignorable="w14 w15">
+<w:styles xmlns:mc="http://schemas.openxmlformats.org/markup-compatibility/2006" xmlns:r="http://schemas.openxmlformats.org/officeDocument/2006/relationships" xmlns:w="http://schemas.openxmlformats.org/wordprocessingml/2006/main" xmlns:w14="http://schemas.microsoft.com/office/word/2010/wordml" xmlns:w15="http://schemas.microsoft.com/office/word/2012/wordml" xmlns:w16se="http://schemas.microsoft.com/office/word/2015/wordml/symex" mc:Ignorable="w14 w15 w16se">
   <w:docDefaults>
     <w:rPrDefault>
       <w:rPr>
@@ -645,7 +1016,7 @@
     </w:rPrDefault>
     <w:pPrDefault/>
   </w:docDefaults>
-  <w:latentStyles w:defLockedState="0" w:defUIPriority="99" w:defSemiHidden="0" w:defUnhideWhenUsed="0" w:defQFormat="0" w:count="371">
+  <w:latentStyles w:defLockedState="0" w:defUIPriority="99" w:defSemiHidden="0" w:defUnhideWhenUsed="0" w:defQFormat="0" w:count="374">
     <w:lsdException w:name="Normal" w:uiPriority="0" w:qFormat="1"/>
     <w:lsdException w:name="heading 1" w:uiPriority="9" w:qFormat="1"/>
     <w:lsdException w:name="heading 2" w:semiHidden="1" w:uiPriority="9" w:unhideWhenUsed="1" w:qFormat="1"/>
@@ -1017,6 +1388,9 @@
     <w:lsdException w:name="List Table 5 Dark Accent 6" w:uiPriority="50"/>
     <w:lsdException w:name="List Table 6 Colorful Accent 6" w:uiPriority="51"/>
     <w:lsdException w:name="List Table 7 Colorful Accent 6" w:uiPriority="52"/>
+    <w:lsdException w:name="Mention" w:semiHidden="1" w:unhideWhenUsed="1"/>
+    <w:lsdException w:name="Smart Hyperlink" w:semiHidden="1" w:unhideWhenUsed="1"/>
+    <w:lsdException w:name="Hashtag" w:semiHidden="1" w:unhideWhenUsed="1"/>
   </w:latentStyles>
   <w:style w:type="paragraph" w:default="1" w:styleId="Normal">
     <w:name w:val="Normal"/>
